--- a/WordDocuments/TimesNewRoman/0649.docx
+++ b/WordDocuments/TimesNewRoman/0649.docx
@@ -8,11 +8,11 @@
       </w:pPr>
       <w:r>
         <w:rPr>
-          <w:rFonts w:ascii="TimesNewToman" w:hAnsi="TimesNewToman"/>
+          <w:rFonts w:ascii="Times New Roman" w:hAnsi="Times New Roman"/>
           <w:color w:val="000000"/>
           <w:sz w:val="44"/>
         </w:rPr>
-        <w:t>Unraveling the Human Genome</w:t>
+        <w:t>Unveiling the Symphony of Life: Exploring the Interplay of Science and Art</w:t>
       </w:r>
     </w:p>
     <w:p>
@@ -22,15 +22,15 @@
       </w:pPr>
       <w:r>
         <w:rPr>
-          <w:rFonts w:ascii="TimesNewToman" w:hAnsi="TimesNewToman"/>
+          <w:rFonts w:ascii="Times New Roman" w:hAnsi="Times New Roman"/>
           <w:color w:val="000000"/>
           <w:sz w:val="36"/>
         </w:rPr>
-        <w:t>Dr</w:t>
+        <w:t>Evelyn J</w:t>
       </w:r>
       <w:r>
         <w:rPr>
-          <w:rFonts w:ascii="TimesNewToman" w:hAnsi="TimesNewToman"/>
+          <w:rFonts w:ascii="Times New Roman" w:hAnsi="Times New Roman"/>
           <w:color w:val="000000"/>
           <w:sz w:val="36"/>
         </w:rPr>
@@ -38,11 +38,11 @@
       </w:r>
       <w:r>
         <w:rPr>
-          <w:rFonts w:ascii="TimesNewToman" w:hAnsi="TimesNewToman"/>
+          <w:rFonts w:ascii="Times New Roman" w:hAnsi="Times New Roman"/>
           <w:color w:val="000000"/>
           <w:sz w:val="36"/>
         </w:rPr>
-        <w:t xml:space="preserve"> Elizabeth Peters</w:t>
+        <w:t xml:space="preserve"> Garcia</w:t>
       </w:r>
     </w:p>
     <w:p>
@@ -51,15 +51,15 @@
       </w:pPr>
       <w:r>
         <w:rPr>
-          <w:rFonts w:ascii="TimesNewToman" w:hAnsi="TimesNewToman"/>
+          <w:rFonts w:ascii="Times New Roman" w:hAnsi="Times New Roman"/>
           <w:color w:val="000000"/>
           <w:sz w:val="32"/>
         </w:rPr>
-        <w:t>epeters@bioresearch</w:t>
+        <w:t>garcia</w:t>
       </w:r>
       <w:r>
         <w:rPr>
-          <w:rFonts w:ascii="TimesNewToman" w:hAnsi="TimesNewToman"/>
+          <w:rFonts w:ascii="Times New Roman" w:hAnsi="Times New Roman"/>
           <w:color w:val="000000"/>
           <w:sz w:val="32"/>
         </w:rPr>
@@ -67,26 +67,58 @@
       </w:r>
       <w:r>
         <w:rPr>
-          <w:rFonts w:ascii="TimesNewToman" w:hAnsi="TimesNewToman"/>
+          <w:rFonts w:ascii="Times New Roman" w:hAnsi="Times New Roman"/>
           <w:color w:val="000000"/>
           <w:sz w:val="32"/>
         </w:rPr>
-        <w:t>edu</w:t>
+        <w:t>evelyn</w:t>
+      </w:r>
+      <w:r>
+        <w:rPr>
+          <w:rFonts w:ascii="Times New Roman" w:hAnsi="Times New Roman"/>
+          <w:color w:val="000000"/>
+          <w:sz w:val="32"/>
+        </w:rPr>
+        <w:t>.</w:t>
+      </w:r>
+      <w:r>
+        <w:rPr>
+          <w:rFonts w:ascii="Times New Roman" w:hAnsi="Times New Roman"/>
+          <w:color w:val="000000"/>
+          <w:sz w:val="32"/>
+        </w:rPr>
+        <w:t>j@eduworld</w:t>
+      </w:r>
+      <w:r>
+        <w:rPr>
+          <w:rFonts w:ascii="Times New Roman" w:hAnsi="Times New Roman"/>
+          <w:color w:val="000000"/>
+          <w:sz w:val="32"/>
+        </w:rPr>
+        <w:t>.</w:t>
+      </w:r>
+      <w:r>
+        <w:rPr>
+          <w:rFonts w:ascii="Times New Roman" w:hAnsi="Times New Roman"/>
+          <w:color w:val="000000"/>
+          <w:sz w:val="32"/>
+        </w:rPr>
+        <w:t>org</w:t>
       </w:r>
     </w:p>
     <w:p/>
     <w:p>
       <w:r>
         <w:rPr>
-          <w:rFonts w:ascii="TimesNewToman" w:hAnsi="TimesNewToman"/>
+          <w:rFonts w:ascii="Times New Roman" w:hAnsi="Times New Roman"/>
           <w:color w:val="000000"/>
           <w:sz w:val="24"/>
         </w:rPr>
-        <w:t>As we embarked upon an awe-inspiring voyage to unravel the enigmatic secrets of the human genome, scientists embarked on an expedition fraught with obstacles, guided by unwavering curiosity and an unquenchable thirst for knowledge</w:t>
+        <w:t>As we embark on a journey through the captivating world of science and art, we find ourselves immersed in a symphony of discovery</w:t>
       </w:r>
       <w:r>
         <w:rPr>
-          <w:rFonts w:ascii="TimesNewToman" w:hAnsi="TimesNewToman"/>
+          <w:rFonts w:ascii="Times New Roman" w:hAnsi="Times New Roman"/>
           <w:color w:val="000000"/>
           <w:sz w:val="24"/>
         </w:rPr>
@@ -94,15 +126,15 @@
       </w:r>
       <w:r>
         <w:rPr>
-          <w:rFonts w:ascii="TimesNewToman" w:hAnsi="TimesNewToman"/>
+          <w:rFonts w:ascii="Times New Roman" w:hAnsi="Times New Roman"/>
           <w:color w:val="000000"/>
           <w:sz w:val="24"/>
         </w:rPr>
-        <w:t xml:space="preserve"> Their determination to decode the blueprints of life itself fueled a collective endeavor that would ultimately alter the course of medicine and our understanding of human existence</w:t>
+        <w:t xml:space="preserve"> Science, with its rigorous methods and systematic approach, grants us a window into the intricacies of the universe, while art, with its creative expression and evocative narratives, offers a unique lens through which we can interpret our experiences</w:t>
       </w:r>
       <w:r>
         <w:rPr>
-          <w:rFonts w:ascii="TimesNewToman" w:hAnsi="TimesNewToman"/>
+          <w:rFonts w:ascii="Times New Roman" w:hAnsi="Times New Roman"/>
           <w:color w:val="000000"/>
           <w:sz w:val="24"/>
         </w:rPr>
@@ -110,15 +142,15 @@
       </w:r>
       <w:r>
         <w:rPr>
-          <w:rFonts w:ascii="TimesNewToman" w:hAnsi="TimesNewToman"/>
+          <w:rFonts w:ascii="Times New Roman" w:hAnsi="Times New Roman"/>
           <w:color w:val="000000"/>
           <w:sz w:val="24"/>
         </w:rPr>
-        <w:t xml:space="preserve"> This journey into the realm of genomics encompassed the intricate dance of molecules, revealing the intricate symphony of life</w:t>
+        <w:t xml:space="preserve"> This intricate interplay between science and art unveils the profound connections that bind these two seemingly disparate disciplines, revealing the harmony that exists between the rational and the imaginative</w:t>
       </w:r>
       <w:r>
         <w:rPr>
-          <w:rFonts w:ascii="TimesNewToman" w:hAnsi="TimesNewToman"/>
+          <w:rFonts w:ascii="Times New Roman" w:hAnsi="Times New Roman"/>
           <w:color w:val="000000"/>
           <w:sz w:val="24"/>
         </w:rPr>
@@ -126,15 +158,24 @@
       </w:r>
       <w:r>
         <w:rPr>
-          <w:rFonts w:ascii="TimesNewToman" w:hAnsi="TimesNewToman"/>
+          <w:rFonts w:ascii="Times New Roman" w:hAnsi="Times New Roman"/>
           <w:color w:val="000000"/>
           <w:sz w:val="24"/>
         </w:rPr>
-        <w:t xml:space="preserve"> It laid bare the genetic tapestry woven within each cell, harboring our heritage and dictating our susceptibility to myriad maladies</w:t>
+        <w:br/>
       </w:r>
       <w:r>
         <w:rPr>
-          <w:rFonts w:ascii="TimesNewToman" w:hAnsi="TimesNewToman"/>
+          <w:rFonts w:ascii="Times New Roman" w:hAnsi="Times New Roman"/>
+          <w:color w:val="000000"/>
+          <w:sz w:val="24"/>
+        </w:rPr>
+        <w:br/>
+        <w:t>In the realm of science, we uncover the fundamental principles that govern the natural world, unraveling the mysteries of life and the vastness of the cosmos</w:t>
+      </w:r>
+      <w:r>
+        <w:rPr>
+          <w:rFonts w:ascii="Times New Roman" w:hAnsi="Times New Roman"/>
           <w:color w:val="000000"/>
           <w:sz w:val="24"/>
         </w:rPr>
@@ -142,7 +183,39 @@
       </w:r>
       <w:r>
         <w:rPr>
-          <w:rFonts w:ascii="TimesNewToman" w:hAnsi="TimesNewToman"/>
+          <w:rFonts w:ascii="Times New Roman" w:hAnsi="Times New Roman"/>
+          <w:color w:val="000000"/>
+          <w:sz w:val="24"/>
+        </w:rPr>
+        <w:t xml:space="preserve"> Through meticulous observation, experimentation, and analysis, scientists seek to understand the underlying mechanisms that shape our existence, pushing the boundaries of human knowledge and propelling us forward in our quest for comprehension</w:t>
+      </w:r>
+      <w:r>
+        <w:rPr>
+          <w:rFonts w:ascii="Times New Roman" w:hAnsi="Times New Roman"/>
+          <w:color w:val="000000"/>
+          <w:sz w:val="24"/>
+        </w:rPr>
+        <w:t>.</w:t>
+      </w:r>
+      <w:r>
+        <w:rPr>
+          <w:rFonts w:ascii="Times New Roman" w:hAnsi="Times New Roman"/>
+          <w:color w:val="000000"/>
+          <w:sz w:val="24"/>
+        </w:rPr>
+        <w:t xml:space="preserve"> From the intricacies of DNA to the grand orchestration of the universe, science unveils a tapestry of interconnectedness that inspires awe and wonder</w:t>
+      </w:r>
+      <w:r>
+        <w:rPr>
+          <w:rFonts w:ascii="Times New Roman" w:hAnsi="Times New Roman"/>
+          <w:color w:val="000000"/>
+          <w:sz w:val="24"/>
+        </w:rPr>
+        <w:t>.</w:t>
+      </w:r>
+      <w:r>
+        <w:rPr>
+          <w:rFonts w:ascii="Times New Roman" w:hAnsi="Times New Roman"/>
           <w:color w:val="000000"/>
           <w:sz w:val="24"/>
         </w:rPr>
@@ -150,16 +223,16 @@
       </w:r>
       <w:r>
         <w:rPr>
-          <w:rFonts w:ascii="TimesNewToman" w:hAnsi="TimesNewToman"/>
+          <w:rFonts w:ascii="Times New Roman" w:hAnsi="Times New Roman"/>
           <w:color w:val="000000"/>
           <w:sz w:val="24"/>
         </w:rPr>
         <w:br/>
-        <w:t>With meticulous precision and unwavering resolve, researchers orchestrated an intricate ballet of experimentation and analysis, sequencing the vast expanse of DNA base pairs that defined our genetic heritage</w:t>
+        <w:t>At the heart of art lies creativity, innovation, and the power of storytelling</w:t>
       </w:r>
       <w:r>
         <w:rPr>
-          <w:rFonts w:ascii="TimesNewToman" w:hAnsi="TimesNewToman"/>
+          <w:rFonts w:ascii="Times New Roman" w:hAnsi="Times New Roman"/>
           <w:color w:val="000000"/>
           <w:sz w:val="24"/>
         </w:rPr>
@@ -167,15 +240,15 @@
       </w:r>
       <w:r>
         <w:rPr>
-          <w:rFonts w:ascii="TimesNewToman" w:hAnsi="TimesNewToman"/>
+          <w:rFonts w:ascii="Times New Roman" w:hAnsi="Times New Roman"/>
           <w:color w:val="000000"/>
           <w:sz w:val="24"/>
         </w:rPr>
-        <w:t xml:space="preserve"> This herculean undertaking illuminated the interconnectedness of all life, revealing a shared ancestry that transcends species boundaries</w:t>
+        <w:t xml:space="preserve"> Artists employ a diverse array of mediums, from paint and canvas to music and dance, to express their unique perspectives and evoke emotions that resonate with audiences</w:t>
       </w:r>
       <w:r>
         <w:rPr>
-          <w:rFonts w:ascii="TimesNewToman" w:hAnsi="TimesNewToman"/>
+          <w:rFonts w:ascii="Times New Roman" w:hAnsi="Times New Roman"/>
           <w:color w:val="000000"/>
           <w:sz w:val="24"/>
         </w:rPr>
@@ -183,15 +256,15 @@
       </w:r>
       <w:r>
         <w:rPr>
-          <w:rFonts w:ascii="TimesNewToman" w:hAnsi="TimesNewToman"/>
+          <w:rFonts w:ascii="Times New Roman" w:hAnsi="Times New Roman"/>
           <w:color w:val="000000"/>
           <w:sz w:val="24"/>
         </w:rPr>
-        <w:t xml:space="preserve"> The decipherment of the human genome ignited a beacon of hope, illuminating the intricate dance of molecules that intertwined fate and destiny, promising remedies for previously incurable ailments and unlocking the potential for personalized medicine, tailored precisely to each patient's unique genetic makeup</w:t>
+        <w:t xml:space="preserve"> Art provides a platform for exploring the human condition, delving into themes of love, loss, hope, and despair, mirroring the complexities of our shared experiences</w:t>
       </w:r>
       <w:r>
         <w:rPr>
-          <w:rFonts w:ascii="TimesNewToman" w:hAnsi="TimesNewToman"/>
+          <w:rFonts w:ascii="Times New Roman" w:hAnsi="Times New Roman"/>
           <w:color w:val="000000"/>
           <w:sz w:val="24"/>
         </w:rPr>
@@ -199,7 +272,23 @@
       </w:r>
       <w:r>
         <w:rPr>
-          <w:rFonts w:ascii="TimesNewToman" w:hAnsi="TimesNewToman"/>
+          <w:rFonts w:ascii="Times New Roman" w:hAnsi="Times New Roman"/>
+          <w:color w:val="000000"/>
+          <w:sz w:val="24"/>
+        </w:rPr>
+        <w:t xml:space="preserve"> Through art, individuals find solace, inspiration, and a deeper understanding of themselves and their place in the world</w:t>
+      </w:r>
+      <w:r>
+        <w:rPr>
+          <w:rFonts w:ascii="Times New Roman" w:hAnsi="Times New Roman"/>
+          <w:color w:val="000000"/>
+          <w:sz w:val="24"/>
+        </w:rPr>
+        <w:t>.</w:t>
+      </w:r>
+      <w:r>
+        <w:rPr>
+          <w:rFonts w:ascii="Times New Roman" w:hAnsi="Times New Roman"/>
           <w:color w:val="000000"/>
           <w:sz w:val="24"/>
         </w:rPr>
@@ -207,16 +296,33 @@
       </w:r>
       <w:r>
         <w:rPr>
-          <w:rFonts w:ascii="TimesNewToman" w:hAnsi="TimesNewToman"/>
+          <w:rFonts w:ascii="Times New Roman" w:hAnsi="Times New Roman"/>
           <w:color w:val="000000"/>
           <w:sz w:val="24"/>
         </w:rPr>
         <w:br/>
-        <w:t>As we delve deeper into the captivating narrative of the human genome, we encounter tales of unwavering dedication, arduous scientific endeavors, and momentous discoveries that have transformed the landscape of medicine and genetics</w:t>
+        <w:t>Introduction Continued:</w:t>
       </w:r>
       <w:r>
         <w:rPr>
-          <w:rFonts w:ascii="TimesNewToman" w:hAnsi="TimesNewToman"/>
+          <w:rFonts w:ascii="Times New Roman" w:hAnsi="Times New Roman"/>
+          <w:color w:val="000000"/>
+          <w:sz w:val="24"/>
+        </w:rPr>
+        <w:br/>
+      </w:r>
+      <w:r>
+        <w:rPr>
+          <w:rFonts w:ascii="Times New Roman" w:hAnsi="Times New Roman"/>
+          <w:color w:val="000000"/>
+          <w:sz w:val="24"/>
+        </w:rPr>
+        <w:br/>
+        <w:t>The synergy between science and art manifests in remarkable ways</w:t>
+      </w:r>
+      <w:r>
+        <w:rPr>
+          <w:rFonts w:ascii="Times New Roman" w:hAnsi="Times New Roman"/>
           <w:color w:val="000000"/>
           <w:sz w:val="24"/>
         </w:rPr>
@@ -224,15 +330,15 @@
       </w:r>
       <w:r>
         <w:rPr>
-          <w:rFonts w:ascii="TimesNewToman" w:hAnsi="TimesNewToman"/>
+          <w:rFonts w:ascii="Times New Roman" w:hAnsi="Times New Roman"/>
           <w:color w:val="000000"/>
           <w:sz w:val="24"/>
         </w:rPr>
-        <w:t xml:space="preserve"> We witness the birth of groundbreaking technologies, such as gene editing and genome sequencing, promising transformative implications for the future of human health and well-being</w:t>
+        <w:t xml:space="preserve"> Scientific discoveries often inspire artistic exploration, leading to innovative and groundbreaking works that challenge our perceptions and expand our understanding of the world</w:t>
       </w:r>
       <w:r>
         <w:rPr>
-          <w:rFonts w:ascii="TimesNewToman" w:hAnsi="TimesNewToman"/>
+          <w:rFonts w:ascii="Times New Roman" w:hAnsi="Times New Roman"/>
           <w:color w:val="000000"/>
           <w:sz w:val="24"/>
         </w:rPr>
@@ -240,15 +346,130 @@
       </w:r>
       <w:r>
         <w:rPr>
-          <w:rFonts w:ascii="TimesNewToman" w:hAnsi="TimesNewToman"/>
+          <w:rFonts w:ascii="Times New Roman" w:hAnsi="Times New Roman"/>
           <w:color w:val="000000"/>
           <w:sz w:val="24"/>
         </w:rPr>
-        <w:t xml:space="preserve"> The uncharted territories of genomics continue to beckon, inviting us on an expedition plagued by uncertainties yet rich with possibilities, as we press forward, unraveling the secrets of our genetic heritage</w:t>
+        <w:t xml:space="preserve"> Artists, in turn, can illuminate the beauty and wonder of scientific concepts, translating complex theories into captivating narratives that spark both intellectual curiosity and emotional resonance</w:t>
       </w:r>
       <w:r>
         <w:rPr>
-          <w:rFonts w:ascii="TimesNewToman" w:hAnsi="TimesNewToman"/>
+          <w:rFonts w:ascii="Times New Roman" w:hAnsi="Times New Roman"/>
+          <w:color w:val="000000"/>
+          <w:sz w:val="24"/>
+        </w:rPr>
+        <w:t>.</w:t>
+      </w:r>
+      <w:r>
+        <w:rPr>
+          <w:rFonts w:ascii="Times New Roman" w:hAnsi="Times New Roman"/>
+          <w:color w:val="000000"/>
+          <w:sz w:val="24"/>
+        </w:rPr>
+        <w:t xml:space="preserve"> This </w:t>
+      </w:r>
+      <w:r>
+        <w:rPr>
+          <w:rFonts w:ascii="Times New Roman" w:hAnsi="Times New Roman"/>
+          <w:color w:val="000000"/>
+          <w:sz w:val="24"/>
+        </w:rPr>
+        <w:lastRenderedPageBreak/>
+        <w:t>symbiotic relationship fosters a dynamic exchange of ideas and perspectives, enriching our collective understanding and appreciation of both science and art</w:t>
+      </w:r>
+      <w:r>
+        <w:rPr>
+          <w:rFonts w:ascii="Times New Roman" w:hAnsi="Times New Roman"/>
+          <w:color w:val="000000"/>
+          <w:sz w:val="24"/>
+        </w:rPr>
+        <w:t>.</w:t>
+      </w:r>
+      <w:r>
+        <w:rPr>
+          <w:rFonts w:ascii="Times New Roman" w:hAnsi="Times New Roman"/>
+          <w:color w:val="000000"/>
+          <w:sz w:val="24"/>
+        </w:rPr>
+        <w:br/>
+      </w:r>
+      <w:r>
+        <w:rPr>
+          <w:rFonts w:ascii="Times New Roman" w:hAnsi="Times New Roman"/>
+          <w:color w:val="000000"/>
+          <w:sz w:val="24"/>
+        </w:rPr>
+        <w:br/>
+        <w:t>Introduction Continued:</w:t>
+      </w:r>
+      <w:r>
+        <w:rPr>
+          <w:rFonts w:ascii="Times New Roman" w:hAnsi="Times New Roman"/>
+          <w:color w:val="000000"/>
+          <w:sz w:val="24"/>
+        </w:rPr>
+        <w:br/>
+      </w:r>
+      <w:r>
+        <w:rPr>
+          <w:rFonts w:ascii="Times New Roman" w:hAnsi="Times New Roman"/>
+          <w:color w:val="000000"/>
+          <w:sz w:val="24"/>
+        </w:rPr>
+        <w:br/>
+        <w:t>Throughout history, numerous individuals have exemplified the convergence of science and art, demonstrating the transformative power of their interconnectedness</w:t>
+      </w:r>
+      <w:r>
+        <w:rPr>
+          <w:rFonts w:ascii="Times New Roman" w:hAnsi="Times New Roman"/>
+          <w:color w:val="000000"/>
+          <w:sz w:val="24"/>
+        </w:rPr>
+        <w:t>.</w:t>
+      </w:r>
+      <w:r>
+        <w:rPr>
+          <w:rFonts w:ascii="Times New Roman" w:hAnsi="Times New Roman"/>
+          <w:color w:val="000000"/>
+          <w:sz w:val="24"/>
+        </w:rPr>
+        <w:t xml:space="preserve"> Leonardo da Vinci, a renowned Renaissance artist and inventor, epitomizes this fusion, seamlessly blending scientific inquiry with artistic brilliance</w:t>
+      </w:r>
+      <w:r>
+        <w:rPr>
+          <w:rFonts w:ascii="Times New Roman" w:hAnsi="Times New Roman"/>
+          <w:color w:val="000000"/>
+          <w:sz w:val="24"/>
+        </w:rPr>
+        <w:t>.</w:t>
+      </w:r>
+      <w:r>
+        <w:rPr>
+          <w:rFonts w:ascii="Times New Roman" w:hAnsi="Times New Roman"/>
+          <w:color w:val="000000"/>
+          <w:sz w:val="24"/>
+        </w:rPr>
+        <w:t xml:space="preserve"> His anatomical drawings, based on meticulous observation and dissection, revolutionized our understanding of the human body, while his paintings, imbued with scientific precision, captured the essence of nature with unparalleled accuracy</w:t>
+      </w:r>
+      <w:r>
+        <w:rPr>
+          <w:rFonts w:ascii="Times New Roman" w:hAnsi="Times New Roman"/>
+          <w:color w:val="000000"/>
+          <w:sz w:val="24"/>
+        </w:rPr>
+        <w:t>.</w:t>
+      </w:r>
+      <w:r>
+        <w:rPr>
+          <w:rFonts w:ascii="Times New Roman" w:hAnsi="Times New Roman"/>
+          <w:color w:val="000000"/>
+          <w:sz w:val="24"/>
+        </w:rPr>
+        <w:t xml:space="preserve"> His work serves as a testament to the extraordinary possibilities that arise when science and art join forces</w:t>
+      </w:r>
+      <w:r>
+        <w:rPr>
+          <w:rFonts w:ascii="Times New Roman" w:hAnsi="Times New Roman"/>
           <w:color w:val="000000"/>
           <w:sz w:val="24"/>
         </w:rPr>
@@ -258,7 +479,7 @@
     <w:p>
       <w:r>
         <w:rPr>
-          <w:rFonts w:ascii="TimesNewToman" w:hAnsi="TimesNewToman"/>
+          <w:rFonts w:ascii="Times New Roman" w:hAnsi="Times New Roman"/>
           <w:color w:val="000000"/>
           <w:sz w:val="28"/>
         </w:rPr>
@@ -268,55 +489,62 @@
     <w:p>
       <w:r>
         <w:rPr>
-          <w:rFonts w:ascii="TimesNewToman" w:hAnsi="TimesNewToman"/>
+          <w:rFonts w:ascii="Times New Roman" w:hAnsi="Times New Roman"/>
           <w:color w:val="000000"/>
         </w:rPr>
-        <w:t>The exploration of the human genome has unfurled a new chapter in our comprehension of life, revealing the blueprint of human existence and unveiling the intricate connections between heredity and health</w:t>
+        <w:t>Our exploration of the interplay between science and art has revealed the profound connections that bind these two disciplines, demonstrating the symphony of discovery that emerges from their harmonious union</w:t>
       </w:r>
       <w:r>
         <w:rPr>
-          <w:rFonts w:ascii="TimesNewToman" w:hAnsi="TimesNewToman"/>
+          <w:rFonts w:ascii="Times New Roman" w:hAnsi="Times New Roman"/>
           <w:color w:val="000000"/>
         </w:rPr>
         <w:t>.</w:t>
       </w:r>
       <w:r>
         <w:rPr>
-          <w:rFonts w:ascii="TimesNewToman" w:hAnsi="TimesNewToman"/>
+          <w:rFonts w:ascii="Times New Roman" w:hAnsi="Times New Roman"/>
           <w:color w:val="000000"/>
         </w:rPr>
-        <w:t xml:space="preserve"> Through meticulous research and advanced technologies, scientists have illuminated the genetic tapestry that binds all living organisms and laid the cornerstone for personalized medicine, offering hope for transformative treatments and enhanced well-being</w:t>
+        <w:t xml:space="preserve"> Science provides a structured framework for understanding the world, while art offers a lens through which we can interpret and appreciate its wonders</w:t>
       </w:r>
       <w:r>
         <w:rPr>
-          <w:rFonts w:ascii="TimesNewToman" w:hAnsi="TimesNewToman"/>
+          <w:rFonts w:ascii="Times New Roman" w:hAnsi="Times New Roman"/>
           <w:color w:val="000000"/>
         </w:rPr>
         <w:t>.</w:t>
       </w:r>
       <w:r>
         <w:rPr>
-          <w:rFonts w:ascii="TimesNewToman" w:hAnsi="TimesNewToman"/>
+          <w:rFonts w:ascii="Times New Roman" w:hAnsi="Times New Roman"/>
           <w:color w:val="000000"/>
         </w:rPr>
-        <w:t xml:space="preserve"> As </w:t>
+        <w:t xml:space="preserve"> The fusion of science and art leads to innovative discoveries and artistic expressions that enrich our lives and expand our perspectives</w:t>
       </w:r>
       <w:r>
         <w:rPr>
-          <w:rFonts w:ascii="TimesNewToman" w:hAnsi="TimesNewToman"/>
+          <w:rFonts w:ascii="Times New Roman" w:hAnsi="Times New Roman"/>
           <w:color w:val="000000"/>
         </w:rPr>
-        <w:lastRenderedPageBreak/>
-        <w:t>we continue to unravel the mysteries of the human genome, we embark on a voyage of scientific discovery, pushing the boundaries of knowledge and holding the promise of a more hopeful future for generations to come</w:t>
+        <w:t>.</w:t>
       </w:r>
       <w:r>
         <w:rPr>
-          <w:rFonts w:ascii="TimesNewToman" w:hAnsi="TimesNewToman"/>
+          <w:rFonts w:ascii="Times New Roman" w:hAnsi="Times New Roman"/>
+          <w:color w:val="000000"/>
+        </w:rPr>
+        <w:t xml:space="preserve"> Understanding this interconnectedness not only deepens our appreciation for both disciplines but also fosters a holistic approach to knowledge and creativity, inspiring future generations to embrace the boundless potential that lies at the intersection of science and art</w:t>
+      </w:r>
+      <w:r>
+        <w:rPr>
+          <w:rFonts w:ascii="Times New Roman" w:hAnsi="Times New Roman"/>
           <w:color w:val="000000"/>
         </w:rPr>
         <w:t>.</w:t>
       </w:r>
     </w:p>
+    <w:p/>
     <w:sectPr>
       <w:pgSz w:w="12240" w:h="15840"/>
       <w:pgMar w:top="1440" w:right="1800" w:bottom="1440" w:left="1800" w:header="720" w:footer="720" w:gutter="0"/>
@@ -500,31 +728,31 @@
       </w:rPr>
     </w:lvl>
   </w:abstractNum>
-  <w:num w:numId="1" w16cid:durableId="582448470">
+  <w:num w:numId="1" w16cid:durableId="50084468">
     <w:abstractNumId w:val="8"/>
   </w:num>
-  <w:num w:numId="2" w16cid:durableId="687412106">
+  <w:num w:numId="2" w16cid:durableId="771587181">
     <w:abstractNumId w:val="6"/>
   </w:num>
-  <w:num w:numId="3" w16cid:durableId="140735988">
+  <w:num w:numId="3" w16cid:durableId="1019428123">
     <w:abstractNumId w:val="5"/>
   </w:num>
-  <w:num w:numId="4" w16cid:durableId="476384756">
+  <w:num w:numId="4" w16cid:durableId="1646812096">
     <w:abstractNumId w:val="4"/>
   </w:num>
-  <w:num w:numId="5" w16cid:durableId="774905682">
+  <w:num w:numId="5" w16cid:durableId="1666547544">
     <w:abstractNumId w:val="7"/>
   </w:num>
-  <w:num w:numId="6" w16cid:durableId="1295596938">
+  <w:num w:numId="6" w16cid:durableId="830635564">
     <w:abstractNumId w:val="3"/>
   </w:num>
-  <w:num w:numId="7" w16cid:durableId="1096363986">
+  <w:num w:numId="7" w16cid:durableId="894438193">
     <w:abstractNumId w:val="2"/>
   </w:num>
-  <w:num w:numId="8" w16cid:durableId="703480910">
+  <w:num w:numId="8" w16cid:durableId="554582079">
     <w:abstractNumId w:val="1"/>
   </w:num>
-  <w:num w:numId="9" w16cid:durableId="1459452237">
+  <w:num w:numId="9" w16cid:durableId="995844354">
     <w:abstractNumId w:val="0"/>
   </w:num>
 </w:numbering>
